--- a/assets/001 TROMBI COUV RECTO .docx
+++ b/assets/001 TROMBI COUV RECTO .docx
@@ -2,24 +2,6 @@
 <file path=word/document.xml><?xml version="1.0" encoding="utf-8"?>
 <w:document xmlns:wpc="http://schemas.microsoft.com/office/word/2010/wordprocessingCanvas" xmlns:cx="http://schemas.microsoft.com/office/drawing/2014/chartex" xmlns:mc="http://schemas.openxmlformats.org/markup-compatibility/2006" xmlns:o="urn:schemas-microsoft-com:office:office" xmlns:r="http://schemas.openxmlformats.org/officeDocument/2006/relationships" xmlns:m="http://schemas.openxmlformats.org/officeDocument/2006/math" xmlns:v="urn:schemas-microsoft-com:vml" xmlns:wp14="http://schemas.microsoft.com/office/word/2010/wordprocessingDrawing" xmlns:wp="http://schemas.openxmlformats.org/drawingml/2006/wordprocessingDrawing" xmlns:w10="urn:schemas-microsoft-com:office:word" xmlns:w="http://schemas.openxmlformats.org/wordprocessingml/2006/main" xmlns:w14="http://schemas.microsoft.com/office/word/2010/wordml" xmlns:w15="http://schemas.microsoft.com/office/word/2012/wordml" xmlns:w16se="http://schemas.microsoft.com/office/word/2015/wordml/symex" xmlns:wpg="http://schemas.microsoft.com/office/word/2010/wordprocessingGroup" xmlns:wpi="http://schemas.microsoft.com/office/word/2010/wordprocessingInk" xmlns:wne="http://schemas.microsoft.com/office/word/2006/wordml" xmlns:wps="http://schemas.microsoft.com/office/word/2010/wordprocessingShape" mc:Ignorable="w14 w15 w16se wp14">
   <w:body>
-    <w:p>
-      <w:pPr>
-        <w:jc w:val="center"/>
-        <w:rPr>
-          <w:rFonts w:ascii="Times New Roman" w:hAnsi="Times New Roman" w:cs="Times New Roman"/>
-        </w:rPr>
-      </w:pPr>
-    </w:p>
-    <w:p>
-      <w:pPr>
-        <w:jc w:val="center"/>
-        <w:rPr>
-          <w:rFonts w:ascii="Deutsche Normalschrift" w:hAnsi="Deutsche Normalschrift" w:cs="Times New Roman"/>
-          <w:sz w:val="48"/>
-          <w:szCs w:val="48"/>
-        </w:rPr>
-      </w:pPr>
-    </w:p>
     <w:p>
       <w:pPr>
         <w:spacing w:after="0" w:line="240" w:lineRule="auto"/>
@@ -162,6 +144,8 @@
           <w:szCs w:val="50"/>
         </w:rPr>
       </w:pPr>
+      <w:bookmarkStart w:id="0" w:name="_GoBack"/>
+      <w:bookmarkEnd w:id="0"/>
     </w:p>
     <w:p>
       <w:pPr>
@@ -181,7 +165,6 @@
           <w:sz w:val="56"/>
           <w:szCs w:val="56"/>
         </w:rPr>
-        <w:lastRenderedPageBreak/>
         <w:t xml:space="preserve">                                                                                                                                   </w:t>
       </w:r>
       <w:r>
@@ -195,13 +178,52 @@
         <w:t>2024-2025</w:t>
       </w:r>
     </w:p>
+    <w:p>
+      <w:pPr>
+        <w:pStyle w:val="Pieddepage"/>
+        <w:jc w:val="right"/>
+        <w:rPr>
+          <w:b/>
+          <w:i/>
+        </w:rPr>
+      </w:pPr>
+      <w:r>
+        <w:rPr>
+          <w:rFonts w:ascii="Biscuit &amp; Chocolat" w:hAnsi="Biscuit &amp; Chocolat" w:cs="Courier New"/>
+          <w:sz w:val="56"/>
+          <w:szCs w:val="56"/>
+        </w:rPr>
+        <w:tab/>
+      </w:r>
+      <w:r>
+        <w:rPr>
+          <w:rFonts w:ascii="Biscuit &amp; Chocolat" w:hAnsi="Biscuit &amp; Chocolat" w:cs="Courier New"/>
+          <w:sz w:val="56"/>
+          <w:szCs w:val="56"/>
+        </w:rPr>
+        <w:br/>
+      </w:r>
+      <w:r>
+        <w:rPr>
+          <w:b/>
+          <w:i/>
+        </w:rPr>
+        <w:t>Thibaud DIDIER</w:t>
+      </w:r>
+    </w:p>
+    <w:p>
+      <w:pPr>
+        <w:tabs>
+          <w:tab w:val="left" w:pos="14535"/>
+        </w:tabs>
+        <w:rPr>
+          <w:rFonts w:ascii="Biscuit &amp; Chocolat" w:hAnsi="Biscuit &amp; Chocolat" w:cs="Courier New"/>
+          <w:sz w:val="56"/>
+          <w:szCs w:val="56"/>
+        </w:rPr>
+      </w:pPr>
+    </w:p>
     <w:sectPr>
-      <w:headerReference w:type="even" r:id="rId8"/>
-      <w:headerReference w:type="default" r:id="rId9"/>
-      <w:footerReference w:type="even" r:id="rId10"/>
-      <w:footerReference w:type="default" r:id="rId11"/>
-      <w:headerReference w:type="first" r:id="rId12"/>
-      <w:footerReference w:type="first" r:id="rId13"/>
       <w:pgSz w:w="16838" w:h="11906" w:orient="landscape"/>
       <w:pgMar w:top="720" w:right="720" w:bottom="720" w:left="720" w:header="708" w:footer="708" w:gutter="0"/>
       <w:cols w:space="708"/>
@@ -236,50 +258,6 @@
 </w:endnotes>
 </file>
 
-<file path=word/footer1.xml><?xml version="1.0" encoding="utf-8"?>
-<w:ftr xmlns:wpc="http://schemas.microsoft.com/office/word/2010/wordprocessingCanvas" xmlns:cx="http://schemas.microsoft.com/office/drawing/2014/chartex" xmlns:mc="http://schemas.openxmlformats.org/markup-compatibility/2006" xmlns:o="urn:schemas-microsoft-com:office:office" xmlns:r="http://schemas.openxmlformats.org/officeDocument/2006/relationships" xmlns:m="http://schemas.openxmlformats.org/officeDocument/2006/math" xmlns:v="urn:schemas-microsoft-com:vml" xmlns:wp14="http://schemas.microsoft.com/office/word/2010/wordprocessingDrawing" xmlns:wp="http://schemas.openxmlformats.org/drawingml/2006/wordprocessingDrawing" xmlns:w10="urn:schemas-microsoft-com:office:word" xmlns:w="http://schemas.openxmlformats.org/wordprocessingml/2006/main" xmlns:w14="http://schemas.microsoft.com/office/word/2010/wordml" xmlns:w15="http://schemas.microsoft.com/office/word/2012/wordml" xmlns:w16se="http://schemas.microsoft.com/office/word/2015/wordml/symex" xmlns:wpg="http://schemas.microsoft.com/office/word/2010/wordprocessingGroup" xmlns:wpi="http://schemas.microsoft.com/office/word/2010/wordprocessingInk" xmlns:wne="http://schemas.microsoft.com/office/word/2006/wordml" xmlns:wps="http://schemas.microsoft.com/office/word/2010/wordprocessingShape" mc:Ignorable="w14 w15 w16se wp14">
-  <w:p>
-    <w:pPr>
-      <w:pStyle w:val="Pieddepage"/>
-    </w:pPr>
-  </w:p>
-</w:ftr>
-</file>
-
-<file path=word/footer2.xml><?xml version="1.0" encoding="utf-8"?>
-<w:ftr xmlns:wpc="http://schemas.microsoft.com/office/word/2010/wordprocessingCanvas" xmlns:cx="http://schemas.microsoft.com/office/drawing/2014/chartex" xmlns:mc="http://schemas.openxmlformats.org/markup-compatibility/2006" xmlns:o="urn:schemas-microsoft-com:office:office" xmlns:r="http://schemas.openxmlformats.org/officeDocument/2006/relationships" xmlns:m="http://schemas.openxmlformats.org/officeDocument/2006/math" xmlns:v="urn:schemas-microsoft-com:vml" xmlns:wp14="http://schemas.microsoft.com/office/word/2010/wordprocessingDrawing" xmlns:wp="http://schemas.openxmlformats.org/drawingml/2006/wordprocessingDrawing" xmlns:w10="urn:schemas-microsoft-com:office:word" xmlns:w="http://schemas.openxmlformats.org/wordprocessingml/2006/main" xmlns:w14="http://schemas.microsoft.com/office/word/2010/wordml" xmlns:w15="http://schemas.microsoft.com/office/word/2012/wordml" xmlns:w16se="http://schemas.microsoft.com/office/word/2015/wordml/symex" xmlns:wpg="http://schemas.microsoft.com/office/word/2010/wordprocessingGroup" xmlns:wpi="http://schemas.microsoft.com/office/word/2010/wordprocessingInk" xmlns:wne="http://schemas.microsoft.com/office/word/2006/wordml" xmlns:wps="http://schemas.microsoft.com/office/word/2010/wordprocessingShape" mc:Ignorable="w14 w15 w16se wp14">
-  <w:p>
-    <w:pPr>
-      <w:pStyle w:val="Pieddepage"/>
-      <w:jc w:val="right"/>
-      <w:rPr>
-        <w:b/>
-        <w:i/>
-      </w:rPr>
-    </w:pPr>
-    <w:bookmarkStart w:id="0" w:name="_GoBack"/>
-    <w:bookmarkEnd w:id="0"/>
-    <w:r>
-      <w:rPr>
-        <w:b/>
-        <w:i/>
-      </w:rPr>
-      <w:t>Thibaud DIDIER</w:t>
-    </w:r>
-  </w:p>
-</w:ftr>
-</file>
-
-<file path=word/footer3.xml><?xml version="1.0" encoding="utf-8"?>
-<w:ftr xmlns:wpc="http://schemas.microsoft.com/office/word/2010/wordprocessingCanvas" xmlns:cx="http://schemas.microsoft.com/office/drawing/2014/chartex" xmlns:mc="http://schemas.openxmlformats.org/markup-compatibility/2006" xmlns:o="urn:schemas-microsoft-com:office:office" xmlns:r="http://schemas.openxmlformats.org/officeDocument/2006/relationships" xmlns:m="http://schemas.openxmlformats.org/officeDocument/2006/math" xmlns:v="urn:schemas-microsoft-com:vml" xmlns:wp14="http://schemas.microsoft.com/office/word/2010/wordprocessingDrawing" xmlns:wp="http://schemas.openxmlformats.org/drawingml/2006/wordprocessingDrawing" xmlns:w10="urn:schemas-microsoft-com:office:word" xmlns:w="http://schemas.openxmlformats.org/wordprocessingml/2006/main" xmlns:w14="http://schemas.microsoft.com/office/word/2010/wordml" xmlns:w15="http://schemas.microsoft.com/office/word/2012/wordml" xmlns:w16se="http://schemas.microsoft.com/office/word/2015/wordml/symex" xmlns:wpg="http://schemas.microsoft.com/office/word/2010/wordprocessingGroup" xmlns:wpi="http://schemas.microsoft.com/office/word/2010/wordprocessingInk" xmlns:wne="http://schemas.microsoft.com/office/word/2006/wordml" xmlns:wps="http://schemas.microsoft.com/office/word/2010/wordprocessingShape" mc:Ignorable="w14 w15 w16se wp14">
-  <w:p>
-    <w:pPr>
-      <w:pStyle w:val="Pieddepage"/>
-    </w:pPr>
-  </w:p>
-</w:ftr>
-</file>
-
 <file path=word/footnotes.xml><?xml version="1.0" encoding="utf-8"?>
 <w:footnotes xmlns:wpc="http://schemas.microsoft.com/office/word/2010/wordprocessingCanvas" xmlns:cx="http://schemas.microsoft.com/office/drawing/2014/chartex" xmlns:mc="http://schemas.openxmlformats.org/markup-compatibility/2006" xmlns:o="urn:schemas-microsoft-com:office:office" xmlns:r="http://schemas.openxmlformats.org/officeDocument/2006/relationships" xmlns:m="http://schemas.openxmlformats.org/officeDocument/2006/math" xmlns:v="urn:schemas-microsoft-com:vml" xmlns:wp14="http://schemas.microsoft.com/office/word/2010/wordprocessingDrawing" xmlns:wp="http://schemas.openxmlformats.org/drawingml/2006/wordprocessingDrawing" xmlns:w10="urn:schemas-microsoft-com:office:word" xmlns:w="http://schemas.openxmlformats.org/wordprocessingml/2006/main" xmlns:w14="http://schemas.microsoft.com/office/word/2010/wordml" xmlns:w15="http://schemas.microsoft.com/office/word/2012/wordml" xmlns:w16se="http://schemas.microsoft.com/office/word/2015/wordml/symex" xmlns:wpg="http://schemas.microsoft.com/office/word/2010/wordprocessingGroup" xmlns:wpi="http://schemas.microsoft.com/office/word/2010/wordprocessingInk" xmlns:wne="http://schemas.microsoft.com/office/word/2006/wordml" xmlns:wps="http://schemas.microsoft.com/office/word/2010/wordprocessingShape" mc:Ignorable="w14 w15 w16se wp14">
   <w:footnote w:type="separator" w:id="-1">
@@ -303,36 +281,6 @@
     </w:p>
   </w:footnote>
 </w:footnotes>
-</file>
-
-<file path=word/header1.xml><?xml version="1.0" encoding="utf-8"?>
-<w:hdr xmlns:wpc="http://schemas.microsoft.com/office/word/2010/wordprocessingCanvas" xmlns:cx="http://schemas.microsoft.com/office/drawing/2014/chartex" xmlns:mc="http://schemas.openxmlformats.org/markup-compatibility/2006" xmlns:o="urn:schemas-microsoft-com:office:office" xmlns:r="http://schemas.openxmlformats.org/officeDocument/2006/relationships" xmlns:m="http://schemas.openxmlformats.org/officeDocument/2006/math" xmlns:v="urn:schemas-microsoft-com:vml" xmlns:wp14="http://schemas.microsoft.com/office/word/2010/wordprocessingDrawing" xmlns:wp="http://schemas.openxmlformats.org/drawingml/2006/wordprocessingDrawing" xmlns:w10="urn:schemas-microsoft-com:office:word" xmlns:w="http://schemas.openxmlformats.org/wordprocessingml/2006/main" xmlns:w14="http://schemas.microsoft.com/office/word/2010/wordml" xmlns:w15="http://schemas.microsoft.com/office/word/2012/wordml" xmlns:w16se="http://schemas.microsoft.com/office/word/2015/wordml/symex" xmlns:wpg="http://schemas.microsoft.com/office/word/2010/wordprocessingGroup" xmlns:wpi="http://schemas.microsoft.com/office/word/2010/wordprocessingInk" xmlns:wne="http://schemas.microsoft.com/office/word/2006/wordml" xmlns:wps="http://schemas.microsoft.com/office/word/2010/wordprocessingShape" mc:Ignorable="w14 w15 w16se wp14">
-  <w:p>
-    <w:pPr>
-      <w:pStyle w:val="En-tte"/>
-    </w:pPr>
-  </w:p>
-</w:hdr>
-</file>
-
-<file path=word/header2.xml><?xml version="1.0" encoding="utf-8"?>
-<w:hdr xmlns:wpc="http://schemas.microsoft.com/office/word/2010/wordprocessingCanvas" xmlns:cx="http://schemas.microsoft.com/office/drawing/2014/chartex" xmlns:mc="http://schemas.openxmlformats.org/markup-compatibility/2006" xmlns:o="urn:schemas-microsoft-com:office:office" xmlns:r="http://schemas.openxmlformats.org/officeDocument/2006/relationships" xmlns:m="http://schemas.openxmlformats.org/officeDocument/2006/math" xmlns:v="urn:schemas-microsoft-com:vml" xmlns:wp14="http://schemas.microsoft.com/office/word/2010/wordprocessingDrawing" xmlns:wp="http://schemas.openxmlformats.org/drawingml/2006/wordprocessingDrawing" xmlns:w10="urn:schemas-microsoft-com:office:word" xmlns:w="http://schemas.openxmlformats.org/wordprocessingml/2006/main" xmlns:w14="http://schemas.microsoft.com/office/word/2010/wordml" xmlns:w15="http://schemas.microsoft.com/office/word/2012/wordml" xmlns:w16se="http://schemas.microsoft.com/office/word/2015/wordml/symex" xmlns:wpg="http://schemas.microsoft.com/office/word/2010/wordprocessingGroup" xmlns:wpi="http://schemas.microsoft.com/office/word/2010/wordprocessingInk" xmlns:wne="http://schemas.microsoft.com/office/word/2006/wordml" xmlns:wps="http://schemas.microsoft.com/office/word/2010/wordprocessingShape" mc:Ignorable="w14 w15 w16se wp14">
-  <w:p>
-    <w:pPr>
-      <w:pStyle w:val="En-tte"/>
-    </w:pPr>
-  </w:p>
-</w:hdr>
-</file>
-
-<file path=word/header3.xml><?xml version="1.0" encoding="utf-8"?>
-<w:hdr xmlns:wpc="http://schemas.microsoft.com/office/word/2010/wordprocessingCanvas" xmlns:cx="http://schemas.microsoft.com/office/drawing/2014/chartex" xmlns:mc="http://schemas.openxmlformats.org/markup-compatibility/2006" xmlns:o="urn:schemas-microsoft-com:office:office" xmlns:r="http://schemas.openxmlformats.org/officeDocument/2006/relationships" xmlns:m="http://schemas.openxmlformats.org/officeDocument/2006/math" xmlns:v="urn:schemas-microsoft-com:vml" xmlns:wp14="http://schemas.microsoft.com/office/word/2010/wordprocessingDrawing" xmlns:wp="http://schemas.openxmlformats.org/drawingml/2006/wordprocessingDrawing" xmlns:w10="urn:schemas-microsoft-com:office:word" xmlns:w="http://schemas.openxmlformats.org/wordprocessingml/2006/main" xmlns:w14="http://schemas.microsoft.com/office/word/2010/wordml" xmlns:w15="http://schemas.microsoft.com/office/word/2012/wordml" xmlns:w16se="http://schemas.microsoft.com/office/word/2015/wordml/symex" xmlns:wpg="http://schemas.microsoft.com/office/word/2010/wordprocessingGroup" xmlns:wpi="http://schemas.microsoft.com/office/word/2010/wordprocessingInk" xmlns:wne="http://schemas.microsoft.com/office/word/2006/wordml" xmlns:wps="http://schemas.microsoft.com/office/word/2010/wordprocessingShape" mc:Ignorable="w14 w15 w16se wp14">
-  <w:p>
-    <w:pPr>
-      <w:pStyle w:val="En-tte"/>
-    </w:pPr>
-  </w:p>
-</w:hdr>
 </file>
 
 <file path=word/numbering.xml><?xml version="1.0" encoding="utf-8"?>
